--- a/lab4_Trigger/Report_4.docx
+++ b/lab4_Trigger/Report_4.docx
@@ -1897,47 +1897,7 @@
           <w:sz w:val="38"/>
           <w:szCs w:val="38"/>
         </w:rPr>
-        <w:t>Схема RS-</w:t>
-      </w:r>
-      <w:proofErr w:type="spellStart"/>
-      <w:r>
-        <w:rPr>
-          <w:rFonts w:ascii="TimesNewRoman" w:eastAsiaTheme="minorEastAsia" w:hAnsi="TimesNewRoman" w:cs="TimesNewRoman"/>
-          <w:color w:val="auto"/>
-          <w:sz w:val="38"/>
-          <w:szCs w:val="38"/>
-        </w:rPr>
-        <w:t>тригера</w:t>
-      </w:r>
-      <w:proofErr w:type="spellEnd"/>
-      <w:r>
-        <w:rPr>
-          <w:rFonts w:ascii="TimesNewRoman" w:eastAsiaTheme="minorEastAsia" w:hAnsi="TimesNewRoman" w:cs="TimesNewRoman"/>
-          <w:color w:val="auto"/>
-          <w:sz w:val="38"/>
-          <w:szCs w:val="38"/>
-        </w:rPr>
-        <w:t xml:space="preserve"> з </w:t>
-      </w:r>
-      <w:proofErr w:type="spellStart"/>
-      <w:r>
-        <w:rPr>
-          <w:rFonts w:ascii="TimesNewRoman" w:eastAsiaTheme="minorEastAsia" w:hAnsi="TimesNewRoman" w:cs="TimesNewRoman"/>
-          <w:color w:val="auto"/>
-          <w:sz w:val="38"/>
-          <w:szCs w:val="38"/>
-        </w:rPr>
-        <w:t>інвертованими</w:t>
-      </w:r>
-      <w:proofErr w:type="spellEnd"/>
-      <w:r>
-        <w:rPr>
-          <w:rFonts w:ascii="TimesNewRoman" w:eastAsiaTheme="minorEastAsia" w:hAnsi="TimesNewRoman" w:cs="TimesNewRoman"/>
-          <w:color w:val="auto"/>
-          <w:sz w:val="38"/>
-          <w:szCs w:val="38"/>
-        </w:rPr>
-        <w:t xml:space="preserve"> входами</w:t>
+        <w:t>Схема RS-тригера з інвертованими входами</w:t>
       </w:r>
     </w:p>
     <w:p>
@@ -1979,14 +1939,15 @@
         <w:rPr>
           <w:b/>
           <w:bCs/>
+          <w:noProof/>
           <w:sz w:val="31"/>
           <w:szCs w:val="30"/>
           <w:lang w:val="en-US"/>
         </w:rPr>
         <w:drawing>
-          <wp:inline distT="0" distB="0" distL="0" distR="0" wp14:anchorId="27C7FA2E" wp14:editId="6F7F05A3">
-            <wp:extent cx="4699591" cy="5867484"/>
-            <wp:effectExtent l="0" t="0" r="6350" b="0"/>
+          <wp:inline distT="0" distB="0" distL="0" distR="0" wp14:anchorId="27C7FA2E" wp14:editId="610EEFE6">
+            <wp:extent cx="4704838" cy="4652818"/>
+            <wp:effectExtent l="0" t="0" r="635" b="0"/>
             <wp:docPr id="1" name="Рисунок 1"/>
             <wp:cNvGraphicFramePr>
               <a:graphicFrameLocks xmlns:a="http://schemas.openxmlformats.org/drawingml/2006/main" noChangeAspect="1"/>
@@ -1995,11 +1956,17 @@
               <a:graphicData uri="http://schemas.openxmlformats.org/drawingml/2006/picture">
                 <pic:pic xmlns:pic="http://schemas.openxmlformats.org/drawingml/2006/picture">
                   <pic:nvPicPr>
-                    <pic:cNvPr id="1" name=""/>
+                    <pic:cNvPr id="1" name="Рисунок 1"/>
                     <pic:cNvPicPr/>
                   </pic:nvPicPr>
                   <pic:blipFill>
-                    <a:blip r:embed="rId5"/>
+                    <a:blip r:embed="rId5">
+                      <a:extLst>
+                        <a:ext uri="{28A0092B-C50C-407E-A947-70E740481C1C}">
+                          <a14:useLocalDpi xmlns:a14="http://schemas.microsoft.com/office/drawing/2010/main" val="0"/>
+                        </a:ext>
+                      </a:extLst>
+                    </a:blip>
                     <a:stretch>
                       <a:fillRect/>
                     </a:stretch>
@@ -2007,7 +1974,7 @@
                   <pic:spPr>
                     <a:xfrm>
                       <a:off x="0" y="0"/>
-                      <a:ext cx="4704838" cy="5874035"/>
+                      <a:ext cx="4704838" cy="4652818"/>
                     </a:xfrm>
                     <a:prstGeom prst="rect">
                       <a:avLst/>
@@ -2110,7 +2077,6 @@
           <w:szCs w:val="30"/>
           <w:lang w:val="en-US"/>
         </w:rPr>
-        <w:lastRenderedPageBreak/>
         <w:t xml:space="preserve">  </w:t>
       </w:r>
       <w:r>
@@ -2120,19 +2086,18 @@
           <w:sz w:val="38"/>
           <w:szCs w:val="38"/>
         </w:rPr>
-        <w:t>Схема RS-</w:t>
-      </w:r>
-      <w:proofErr w:type="spellStart"/>
+        <w:t xml:space="preserve">Схема RS-тригера з </w:t>
+      </w:r>
       <w:r>
         <w:rPr>
           <w:rFonts w:ascii="TimesNewRoman" w:eastAsiaTheme="minorEastAsia" w:hAnsi="TimesNewRoman" w:cs="TimesNewRoman"/>
           <w:color w:val="auto"/>
           <w:sz w:val="38"/>
           <w:szCs w:val="38"/>
-        </w:rPr>
-        <w:t>тригера</w:t>
-      </w:r>
-      <w:proofErr w:type="spellEnd"/>
+          <w:lang w:val="uk-UA"/>
+        </w:rPr>
+        <w:t xml:space="preserve">прямими </w:t>
+      </w:r>
       <w:r>
         <w:rPr>
           <w:rFonts w:ascii="TimesNewRoman" w:eastAsiaTheme="minorEastAsia" w:hAnsi="TimesNewRoman" w:cs="TimesNewRoman"/>
@@ -2140,25 +2105,6 @@
           <w:sz w:val="38"/>
           <w:szCs w:val="38"/>
         </w:rPr>
-        <w:t xml:space="preserve"> з </w:t>
-      </w:r>
-      <w:r>
-        <w:rPr>
-          <w:rFonts w:ascii="TimesNewRoman" w:eastAsiaTheme="minorEastAsia" w:hAnsi="TimesNewRoman" w:cs="TimesNewRoman"/>
-          <w:color w:val="auto"/>
-          <w:sz w:val="38"/>
-          <w:szCs w:val="38"/>
-          <w:lang w:val="uk-UA"/>
-        </w:rPr>
-        <w:t xml:space="preserve">прямими </w:t>
-      </w:r>
-      <w:r>
-        <w:rPr>
-          <w:rFonts w:ascii="TimesNewRoman" w:eastAsiaTheme="minorEastAsia" w:hAnsi="TimesNewRoman" w:cs="TimesNewRoman"/>
-          <w:color w:val="auto"/>
-          <w:sz w:val="38"/>
-          <w:szCs w:val="38"/>
-        </w:rPr>
         <w:t>входами</w:t>
       </w:r>
     </w:p>
@@ -2178,10 +2124,12 @@
         <w:rPr>
           <w:b/>
           <w:bCs/>
+          <w:noProof/>
           <w:sz w:val="31"/>
           <w:szCs w:val="30"/>
           <w:lang w:val="en-US"/>
         </w:rPr>
+        <w:lastRenderedPageBreak/>
         <w:drawing>
           <wp:inline distT="0" distB="0" distL="0" distR="0" wp14:anchorId="4FFBFF7B" wp14:editId="5385E759">
             <wp:extent cx="5494173" cy="5603358"/>
@@ -2256,47 +2204,7 @@
           <w:sz w:val="32"/>
           <w:szCs w:val="32"/>
         </w:rPr>
-        <w:t>Схема RS-</w:t>
-      </w:r>
-      <w:proofErr w:type="spellStart"/>
-      <w:r>
-        <w:rPr>
-          <w:rFonts w:ascii="TimesNewRoman" w:eastAsiaTheme="minorEastAsia" w:hAnsi="TimesNewRoman" w:cs="TimesNewRoman"/>
-          <w:color w:val="auto"/>
-          <w:sz w:val="32"/>
-          <w:szCs w:val="32"/>
-        </w:rPr>
-        <w:t>тригера</w:t>
-      </w:r>
-      <w:proofErr w:type="spellEnd"/>
-      <w:r>
-        <w:rPr>
-          <w:rFonts w:ascii="TimesNewRoman" w:eastAsiaTheme="minorEastAsia" w:hAnsi="TimesNewRoman" w:cs="TimesNewRoman"/>
-          <w:color w:val="auto"/>
-          <w:sz w:val="32"/>
-          <w:szCs w:val="32"/>
-        </w:rPr>
-        <w:t xml:space="preserve"> з </w:t>
-      </w:r>
-      <w:proofErr w:type="spellStart"/>
-      <w:r>
-        <w:rPr>
-          <w:rFonts w:ascii="TimesNewRoman" w:eastAsiaTheme="minorEastAsia" w:hAnsi="TimesNewRoman" w:cs="TimesNewRoman"/>
-          <w:color w:val="auto"/>
-          <w:sz w:val="32"/>
-          <w:szCs w:val="32"/>
-        </w:rPr>
-        <w:t>синхронізуючим</w:t>
-      </w:r>
-      <w:proofErr w:type="spellEnd"/>
-      <w:r>
-        <w:rPr>
-          <w:rFonts w:ascii="TimesNewRoman" w:eastAsiaTheme="minorEastAsia" w:hAnsi="TimesNewRoman" w:cs="TimesNewRoman"/>
-          <w:color w:val="auto"/>
-          <w:sz w:val="32"/>
-          <w:szCs w:val="32"/>
-        </w:rPr>
-        <w:t xml:space="preserve"> входом.</w:t>
+        <w:t>Схема RS-тригера з синхронізуючим входом.</w:t>
       </w:r>
     </w:p>
     <w:p>
@@ -2315,6 +2223,7 @@
         <w:rPr>
           <w:b/>
           <w:bCs/>
+          <w:noProof/>
           <w:sz w:val="31"/>
           <w:szCs w:val="30"/>
           <w:lang w:val="en-US"/>
@@ -2379,10 +2288,8 @@
           <w:sz w:val="31"/>
           <w:szCs w:val="30"/>
         </w:rPr>
-        <w:lastRenderedPageBreak/>
         <w:t>Граф</w:t>
       </w:r>
-      <w:proofErr w:type="spellStart"/>
       <w:r>
         <w:rPr>
           <w:b/>
@@ -2395,7 +2302,6 @@
         </w:rPr>
         <w:t>ік</w:t>
       </w:r>
-      <w:proofErr w:type="spellEnd"/>
     </w:p>
     <w:p>
       <w:pPr>
@@ -2411,10 +2317,12 @@
       <w:r>
         <w:rPr>
           <w:bCs/>
-          <w:sz w:val="31"/>
-          <w:szCs w:val="30"/>
-          <w:lang w:val="uk-UA"/>
-        </w:rPr>
+          <w:noProof/>
+          <w:sz w:val="31"/>
+          <w:szCs w:val="30"/>
+          <w:lang w:val="uk-UA"/>
+        </w:rPr>
+        <w:lastRenderedPageBreak/>
         <w:drawing>
           <wp:inline distT="0" distB="0" distL="0" distR="0" wp14:anchorId="35033CF7" wp14:editId="754D6E7F">
             <wp:extent cx="5515801" cy="4072270"/>
@@ -2480,6 +2388,7 @@
       <w:r>
         <w:rPr>
           <w:bCs/>
+          <w:noProof/>
           <w:sz w:val="31"/>
           <w:szCs w:val="30"/>
           <w:lang w:val="uk-UA"/>
@@ -2577,59 +2486,8 @@
           <w:sz w:val="36"/>
           <w:szCs w:val="36"/>
         </w:rPr>
-        <w:t xml:space="preserve">Схема </w:t>
-      </w:r>
-      <w:proofErr w:type="spellStart"/>
-      <w:r>
-        <w:rPr>
-          <w:rFonts w:ascii="TimesNewRoman" w:eastAsiaTheme="minorEastAsia" w:hAnsi="TimesNewRoman" w:cs="TimesNewRoman"/>
-          <w:color w:val="auto"/>
-          <w:sz w:val="36"/>
-          <w:szCs w:val="36"/>
-        </w:rPr>
-        <w:t>універсального</w:t>
-      </w:r>
-      <w:proofErr w:type="spellEnd"/>
-      <w:r>
-        <w:rPr>
-          <w:rFonts w:ascii="TimesNewRoman" w:eastAsiaTheme="minorEastAsia" w:hAnsi="TimesNewRoman" w:cs="TimesNewRoman"/>
-          <w:color w:val="auto"/>
-          <w:sz w:val="36"/>
-          <w:szCs w:val="36"/>
-        </w:rPr>
-        <w:t xml:space="preserve"> </w:t>
-      </w:r>
-      <w:proofErr w:type="spellStart"/>
-      <w:r>
-        <w:rPr>
-          <w:rFonts w:ascii="TimesNewRoman" w:eastAsiaTheme="minorEastAsia" w:hAnsi="TimesNewRoman" w:cs="TimesNewRoman"/>
-          <w:color w:val="auto"/>
-          <w:sz w:val="36"/>
-          <w:szCs w:val="36"/>
-        </w:rPr>
-        <w:t>двотактового</w:t>
-      </w:r>
-      <w:proofErr w:type="spellEnd"/>
-      <w:r>
-        <w:rPr>
-          <w:rFonts w:ascii="TimesNewRoman" w:eastAsiaTheme="minorEastAsia" w:hAnsi="TimesNewRoman" w:cs="TimesNewRoman"/>
-          <w:color w:val="auto"/>
-          <w:sz w:val="36"/>
-          <w:szCs w:val="36"/>
-        </w:rPr>
-        <w:t xml:space="preserve"> JK-</w:t>
-      </w:r>
-      <w:proofErr w:type="spellStart"/>
-      <w:r>
-        <w:rPr>
-          <w:rFonts w:ascii="TimesNewRoman" w:eastAsiaTheme="minorEastAsia" w:hAnsi="TimesNewRoman" w:cs="TimesNewRoman"/>
-          <w:color w:val="auto"/>
-          <w:sz w:val="36"/>
-          <w:szCs w:val="36"/>
-        </w:rPr>
-        <w:t>тригера</w:t>
-      </w:r>
-      <w:proofErr w:type="spellEnd"/>
+        <w:t>Схема універсального двотактового JK-тригера</w:t>
+      </w:r>
       <w:r>
         <w:rPr>
           <w:rFonts w:ascii="TimesNewRoman,Bold" w:eastAsiaTheme="minorEastAsia" w:hAnsi="TimesNewRoman,Bold" w:cs="TimesNewRoman,Bold"/>
@@ -2708,6 +2566,7 @@
           <w:b/>
           <w:i/>
           <w:iCs/>
+          <w:noProof/>
           <w:sz w:val="31"/>
           <w:szCs w:val="30"/>
           <w:lang w:val="uk-UA"/>
@@ -2854,10 +2713,8 @@
           <w:i/>
           <w:sz w:val="31"/>
           <w:szCs w:val="30"/>
-          <w:u w:val="single"/>
-          <w:lang w:val="uk-UA"/>
-        </w:rPr>
-        <w:t>Т-тригер</w:t>
+        </w:rPr>
+        <w:t xml:space="preserve">Розробити </w:t>
       </w:r>
       <w:r>
         <w:rPr>
@@ -2866,19 +2723,10 @@
           <w:i/>
           <w:sz w:val="31"/>
           <w:szCs w:val="30"/>
-          <w:lang w:val="uk-UA"/>
-        </w:rPr>
-        <w:t xml:space="preserve"> на основі схеми «</w:t>
-      </w:r>
-      <w:r>
-        <w:rPr>
-          <w:i/>
-          <w:sz w:val="31"/>
-          <w:szCs w:val="30"/>
           <w:u w:val="single"/>
           <w:lang w:val="uk-UA"/>
         </w:rPr>
-        <w:t>74107</w:t>
+        <w:t>Т-тригер</w:t>
       </w:r>
       <w:r>
         <w:rPr>
@@ -2889,7 +2737,17 @@
           <w:szCs w:val="30"/>
           <w:lang w:val="uk-UA"/>
         </w:rPr>
-        <w:t xml:space="preserve">» за </w:t>
+        <w:t xml:space="preserve"> на основі схеми «</w:t>
+      </w:r>
+      <w:r>
+        <w:rPr>
+          <w:i/>
+          <w:sz w:val="31"/>
+          <w:szCs w:val="30"/>
+          <w:u w:val="single"/>
+          <w:lang w:val="uk-UA"/>
+        </w:rPr>
+        <w:t>74107</w:t>
       </w:r>
       <w:r>
         <w:rPr>
@@ -2898,6 +2756,17 @@
           <w:i/>
           <w:sz w:val="31"/>
           <w:szCs w:val="30"/>
+          <w:lang w:val="uk-UA"/>
+        </w:rPr>
+        <w:t xml:space="preserve">» за </w:t>
+      </w:r>
+      <w:r>
+        <w:rPr>
+          <w:b/>
+          <w:bCs/>
+          <w:i/>
+          <w:sz w:val="31"/>
+          <w:szCs w:val="30"/>
           <w:u w:val="single"/>
           <w:lang w:val="uk-UA"/>
         </w:rPr>
@@ -2922,6 +2791,7 @@
           <w:b/>
           <w:i/>
           <w:iCs/>
+          <w:noProof/>
           <w:sz w:val="31"/>
           <w:szCs w:val="30"/>
           <w:lang w:val="uk-UA"/>
@@ -3006,10 +2876,12 @@
           <w:b/>
           <w:i/>
           <w:iCs/>
-          <w:sz w:val="31"/>
-          <w:szCs w:val="30"/>
-          <w:lang w:val="uk-UA"/>
-        </w:rPr>
+          <w:noProof/>
+          <w:sz w:val="31"/>
+          <w:szCs w:val="30"/>
+          <w:lang w:val="uk-UA"/>
+        </w:rPr>
+        <w:lastRenderedPageBreak/>
         <w:drawing>
           <wp:inline distT="0" distB="0" distL="0" distR="0" wp14:anchorId="0E7BE7C2" wp14:editId="6336C4E1">
             <wp:extent cx="5063320" cy="3070860"/>
@@ -3069,7 +2941,6 @@
           <w:szCs w:val="30"/>
           <w:lang w:val="uk-UA"/>
         </w:rPr>
-        <w:lastRenderedPageBreak/>
         <w:t xml:space="preserve">7) </w:t>
       </w:r>
       <w:r>
@@ -3094,7 +2965,6 @@
         </w:rPr>
         <w:t>S-</w:t>
       </w:r>
-      <w:proofErr w:type="spellStart"/>
       <w:r>
         <w:rPr>
           <w:b/>
@@ -3105,7 +2975,6 @@
         </w:rPr>
         <w:t>тригер</w:t>
       </w:r>
-      <w:proofErr w:type="spellEnd"/>
       <w:r>
         <w:rPr>
           <w:b/>
@@ -3144,6 +3013,7 @@
       <w:r>
         <w:rPr>
           <w:bCs/>
+          <w:noProof/>
           <w:sz w:val="31"/>
           <w:szCs w:val="30"/>
         </w:rPr>
@@ -3212,23 +3082,13 @@
           <w:lang w:val="uk-UA"/>
         </w:rPr>
       </w:pPr>
-      <w:proofErr w:type="spellStart"/>
       <w:r>
         <w:rPr>
           <w:bCs/>
           <w:sz w:val="31"/>
           <w:szCs w:val="30"/>
         </w:rPr>
-        <w:t>Таблиця</w:t>
-      </w:r>
-      <w:proofErr w:type="spellEnd"/>
-      <w:r>
-        <w:rPr>
-          <w:bCs/>
-          <w:sz w:val="31"/>
-          <w:szCs w:val="30"/>
-        </w:rPr>
-        <w:t xml:space="preserve"> </w:t>
+        <w:t xml:space="preserve">Таблиця </w:t>
       </w:r>
       <w:r>
         <w:rPr>
@@ -4247,6 +4107,7 @@
                 <w:szCs w:val="30"/>
                 <w:lang w:val="en-US"/>
               </w:rPr>
+              <w:lastRenderedPageBreak/>
               <w:t>1</w:t>
             </w:r>
           </w:p>
@@ -4486,25 +4347,7 @@
             <w:szCs w:val="30"/>
             <w:lang w:val="uk-UA"/>
           </w:rPr>
-          <m:t xml:space="preserve"> ∧ R=S</m:t>
-        </m:r>
-        <m:r>
-          <w:rPr>
-            <w:rFonts w:ascii="Cambria Math" w:hAnsi="Cambria Math"/>
-            <w:sz w:val="31"/>
-            <w:szCs w:val="30"/>
-            <w:lang w:val="uk-UA"/>
-          </w:rPr>
-          <m:t>⇣</m:t>
-        </m:r>
-        <m:r>
-          <w:rPr>
-            <w:rFonts w:ascii="Cambria Math" w:hAnsi="Cambria Math"/>
-            <w:sz w:val="31"/>
-            <w:szCs w:val="30"/>
-            <w:lang w:val="uk-UA"/>
-          </w:rPr>
-          <m:t xml:space="preserve"> </m:t>
+          <m:t xml:space="preserve"> ∧ R=S⇣ </m:t>
         </m:r>
         <m:acc>
           <m:accPr>
@@ -4638,7 +4481,6 @@
         </w:rPr>
         <w:t>Граф</w:t>
       </w:r>
-      <w:proofErr w:type="spellStart"/>
       <w:r>
         <w:rPr>
           <w:b/>
@@ -4648,19 +4490,7 @@
           <w:szCs w:val="30"/>
           <w:lang w:val="uk-UA"/>
         </w:rPr>
-        <w:t>ік</w:t>
-      </w:r>
-      <w:proofErr w:type="spellEnd"/>
-      <w:r>
-        <w:rPr>
-          <w:b/>
-          <w:bCs/>
-          <w:i/>
-          <w:sz w:val="31"/>
-          <w:szCs w:val="30"/>
-          <w:lang w:val="uk-UA"/>
-        </w:rPr>
-        <w:t>:</w:t>
+        <w:t>ік:</w:t>
       </w:r>
     </w:p>
     <w:p>
@@ -4677,6 +4507,7 @@
       <w:r>
         <w:rPr>
           <w:iCs/>
+          <w:noProof/>
           <w:sz w:val="31"/>
           <w:szCs w:val="30"/>
           <w:lang w:val="uk-UA"/>
